--- a/War Congress Data/House Hearings - Foreign Affairs/1899.Leach.06.22.05.docx
+++ b/War Congress Data/House Hearings - Foreign Affairs/1899.Leach.06.22.05.docx
@@ -2,7 +2,7 @@
 <file path=word/document.xml><?xml version="1.0" encoding="utf-8"?>
 <w:document xmlns:wpc="http://schemas.microsoft.com/office/word/2010/wordprocessingCanvas" xmlns:mc="http://schemas.openxmlformats.org/markup-compatibility/2006" xmlns:o="urn:schemas-microsoft-com:office:office" xmlns:r="http://schemas.openxmlformats.org/officeDocument/2006/relationships" xmlns:m="http://schemas.openxmlformats.org/officeDocument/2006/math" xmlns:v="urn:schemas-microsoft-com:vml" xmlns:wp14="http://schemas.microsoft.com/office/word/2010/wordprocessingDrawing" xmlns:wp="http://schemas.openxmlformats.org/drawingml/2006/wordprocessingDrawing" xmlns:w10="urn:schemas-microsoft-com:office:word" xmlns:w="http://schemas.openxmlformats.org/wordprocessingml/2006/main" xmlns:w14="http://schemas.microsoft.com/office/word/2010/wordml" xmlns:w15="http://schemas.microsoft.com/office/word/2012/wordml" xmlns:wpg="http://schemas.microsoft.com/office/word/2010/wordprocessingGroup" xmlns:wpi="http://schemas.microsoft.com/office/word/2010/wordprocessingInk" xmlns:wne="http://schemas.microsoft.com/office/word/2006/wordml" xmlns:wps="http://schemas.microsoft.com/office/word/2010/wordprocessingShape" mc:Ignorable="w14 w15 wp14">
   <w:body>
-    <w:p>
+    <w:p xmlns:wp14="http://schemas.microsoft.com/office/word/2010/wordml" wp14:textId="77777777">
       <w:pPr>
         <w:autoSpaceDE w:val="0"/>
         <w:autoSpaceDN w:val="0"/>
@@ -25,7 +25,7 @@
         <w:t>Thank you, Mr. Chairman.</w:t>
       </w:r>
     </w:p>
-    <w:p>
+    <w:p xmlns:wp14="http://schemas.microsoft.com/office/word/2010/wordml" wp14:textId="77777777">
       <w:pPr>
         <w:autoSpaceDE w:val="0"/>
         <w:autoSpaceDN w:val="0"/>
@@ -48,7 +48,7 @@
         <w:t>I would like to echo the comments. This is quite a tour de force,</w:t>
       </w:r>
     </w:p>
-    <w:p>
+    <w:p xmlns:wp14="http://schemas.microsoft.com/office/word/2010/wordml" wp14:textId="77777777">
       <w:pPr>
         <w:autoSpaceDE w:val="0"/>
         <w:autoSpaceDN w:val="0"/>
@@ -82,7 +82,7 @@
         <w:t xml:space="preserve"> I think you have a balance that is about right. I would just</w:t>
       </w:r>
     </w:p>
-    <w:p>
+    <w:p xmlns:wp14="http://schemas.microsoft.com/office/word/2010/wordml" wp14:textId="77777777">
       <w:pPr>
         <w:autoSpaceDE w:val="0"/>
         <w:autoSpaceDN w:val="0"/>
@@ -116,7 +116,7 @@
         <w:t xml:space="preserve"> to stress when we look at a perspective, which is awfully difficult,</w:t>
       </w:r>
     </w:p>
-    <w:p>
+    <w:p xmlns:wp14="http://schemas.microsoft.com/office/word/2010/wordml" wp14:textId="77777777">
       <w:pPr>
         <w:autoSpaceDE w:val="0"/>
         <w:autoSpaceDN w:val="0"/>
@@ -139,7 +139,7 @@
         <w:t>I know, in issues of this kind, there is a moral issue. Members</w:t>
       </w:r>
     </w:p>
-    <w:p>
+    <w:p xmlns:wp14="http://schemas.microsoft.com/office/word/2010/wordml" wp14:textId="77777777">
       <w:pPr>
         <w:autoSpaceDE w:val="0"/>
         <w:autoSpaceDN w:val="0"/>
@@ -173,7 +173,7 @@
         <w:t xml:space="preserve"> this Committee have defined it rather well. You have defined</w:t>
       </w:r>
     </w:p>
-    <w:p>
+    <w:p xmlns:wp14="http://schemas.microsoft.com/office/word/2010/wordml" wp14:textId="77777777">
       <w:pPr>
         <w:autoSpaceDE w:val="0"/>
         <w:autoSpaceDN w:val="0"/>
@@ -207,7 +207,7 @@
         <w:t xml:space="preserve"> exceptionally. There is a geopolitical issue that is real.</w:t>
       </w:r>
     </w:p>
-    <w:p>
+    <w:p xmlns:wp14="http://schemas.microsoft.com/office/word/2010/wordml" wp14:textId="77777777">
       <w:pPr>
         <w:autoSpaceDE w:val="0"/>
         <w:autoSpaceDN w:val="0"/>
@@ -230,7 +230,7 @@
         <w:t>There is a legal issue that isn’t inconsequential.</w:t>
       </w:r>
     </w:p>
-    <w:p>
+    <w:p xmlns:wp14="http://schemas.microsoft.com/office/word/2010/wordml" wp14:textId="77777777">
       <w:pPr>
         <w:autoSpaceDE w:val="0"/>
         <w:autoSpaceDN w:val="0"/>
@@ -253,7 +253,7 @@
         <w:t>Here there have been several references to the distinction between</w:t>
       </w:r>
     </w:p>
-    <w:p>
+    <w:p xmlns:wp14="http://schemas.microsoft.com/office/word/2010/wordml" wp14:textId="77777777">
       <w:pPr>
         <w:autoSpaceDE w:val="0"/>
         <w:autoSpaceDN w:val="0"/>
@@ -287,7 +287,7 @@
         <w:t xml:space="preserve"> and a crime against humanity. I would just like to</w:t>
       </w:r>
     </w:p>
-    <w:p>
+    <w:p xmlns:wp14="http://schemas.microsoft.com/office/word/2010/wordml" wp14:textId="77777777">
       <w:pPr>
         <w:autoSpaceDE w:val="0"/>
         <w:autoSpaceDN w:val="0"/>
@@ -321,7 +321,7 @@
         <w:t xml:space="preserve"> one aspect to this, and that is the United States House of</w:t>
       </w:r>
     </w:p>
-    <w:p>
+    <w:p xmlns:wp14="http://schemas.microsoft.com/office/word/2010/wordml" wp14:textId="77777777">
       <w:pPr>
         <w:autoSpaceDE w:val="0"/>
         <w:autoSpaceDN w:val="0"/>
@@ -344,7 +344,7 @@
         <w:t>Representatives formally declared this to be a genocide. The Senate</w:t>
       </w:r>
     </w:p>
-    <w:p>
+    <w:p xmlns:wp14="http://schemas.microsoft.com/office/word/2010/wordml" wp14:textId="77777777">
       <w:pPr>
         <w:autoSpaceDE w:val="0"/>
         <w:autoSpaceDN w:val="0"/>
@@ -378,7 +378,7 @@
         <w:t>. The United States Administration did. The implications for</w:t>
       </w:r>
     </w:p>
-    <w:p>
+    <w:p xmlns:wp14="http://schemas.microsoft.com/office/word/2010/wordml" wp14:textId="77777777">
       <w:pPr>
         <w:autoSpaceDE w:val="0"/>
         <w:autoSpaceDN w:val="0"/>
@@ -412,7 +412,7 @@
         <w:t xml:space="preserve"> are that we are parties to the Genocide Convention, and that</w:t>
       </w:r>
     </w:p>
-    <w:p>
+    <w:p xmlns:wp14="http://schemas.microsoft.com/office/word/2010/wordml" wp14:textId="77777777">
       <w:pPr>
         <w:autoSpaceDE w:val="0"/>
         <w:autoSpaceDN w:val="0"/>
@@ -446,7 +446,7 @@
         <w:t xml:space="preserve"> every party to do whatever it can to bring this genocide to an end.</w:t>
       </w:r>
     </w:p>
-    <w:p>
+    <w:p xmlns:wp14="http://schemas.microsoft.com/office/word/2010/wordml" wp14:textId="77777777">
       <w:pPr>
         <w:autoSpaceDE w:val="0"/>
         <w:autoSpaceDN w:val="0"/>
@@ -469,7 +469,7 @@
         <w:t>I only raise this from two perspectives. One is philosophical, literally</w:t>
       </w:r>
     </w:p>
-    <w:p>
+    <w:p xmlns:wp14="http://schemas.microsoft.com/office/word/2010/wordml" wp14:textId="77777777">
       <w:pPr>
         <w:autoSpaceDE w:val="0"/>
         <w:autoSpaceDN w:val="0"/>
@@ -503,7 +503,7 @@
         <w:t xml:space="preserve"> the United States to act unilaterally, although it is</w:t>
       </w:r>
     </w:p>
-    <w:p>
+    <w:p xmlns:wp14="http://schemas.microsoft.com/office/word/2010/wordml" wp14:textId="77777777">
       <w:pPr>
         <w:autoSpaceDE w:val="0"/>
         <w:autoSpaceDN w:val="0"/>
@@ -537,7 +537,7 @@
         <w:t xml:space="preserve"> far wiser to operate multilaterally; and so all of your observations</w:t>
       </w:r>
     </w:p>
-    <w:p>
+    <w:p xmlns:wp14="http://schemas.microsoft.com/office/word/2010/wordml" wp14:textId="77777777">
       <w:pPr>
         <w:autoSpaceDE w:val="0"/>
         <w:autoSpaceDN w:val="0"/>
@@ -571,7 +571,7 @@
         <w:t xml:space="preserve"> emphasizing the OAU are well taken. But, secondly,</w:t>
       </w:r>
     </w:p>
-    <w:p>
+    <w:p xmlns:wp14="http://schemas.microsoft.com/office/word/2010/wordml" wp14:textId="77777777">
       <w:pPr>
         <w:autoSpaceDE w:val="0"/>
         <w:autoSpaceDN w:val="0"/>
@@ -605,7 +605,7 @@
         <w:t xml:space="preserve"> implies that the Congress is behind you, if not ahead of</w:t>
       </w:r>
     </w:p>
-    <w:p>
+    <w:p xmlns:wp14="http://schemas.microsoft.com/office/word/2010/wordml" wp14:textId="77777777">
       <w:pPr>
         <w:autoSpaceDE w:val="0"/>
         <w:autoSpaceDN w:val="0"/>
@@ -639,7 +639,7 @@
         <w:t>. And I stress this because you do not have to feel constrained</w:t>
       </w:r>
     </w:p>
-    <w:p>
+    <w:p xmlns:wp14="http://schemas.microsoft.com/office/word/2010/wordml" wp14:textId="77777777">
       <w:pPr>
         <w:autoSpaceDE w:val="0"/>
         <w:autoSpaceDN w:val="0"/>
@@ -673,7 +673,7 @@
         <w:t xml:space="preserve"> you make decisions that are for the good of humanity. Congress</w:t>
       </w:r>
     </w:p>
-    <w:p>
+    <w:p xmlns:wp14="http://schemas.microsoft.com/office/word/2010/wordml" wp14:textId="77777777">
       <w:pPr>
         <w:autoSpaceDE w:val="0"/>
         <w:autoSpaceDN w:val="0"/>
@@ -707,7 +707,7 @@
         <w:t xml:space="preserve"> with you. And I stress this as strongly as I can.</w:t>
       </w:r>
     </w:p>
-    <w:p>
+    <w:p xmlns:wp14="http://schemas.microsoft.com/office/word/2010/wordml" wp14:textId="77777777">
       <w:pPr>
         <w:autoSpaceDE w:val="0"/>
         <w:autoSpaceDN w:val="0"/>
@@ -730,7 +730,7 @@
         <w:t>Secondly, and just as an offshoot, you noted as an aside that one</w:t>
       </w:r>
     </w:p>
-    <w:p>
+    <w:p xmlns:wp14="http://schemas.microsoft.com/office/word/2010/wordml" wp14:textId="77777777">
       <w:pPr>
         <w:autoSpaceDE w:val="0"/>
         <w:autoSpaceDN w:val="0"/>
@@ -764,7 +764,7 @@
         <w:t xml:space="preserve"> the leaders of the Southern part of Sudan, one of the great, impressive</w:t>
       </w:r>
     </w:p>
-    <w:p>
+    <w:p xmlns:wp14="http://schemas.microsoft.com/office/word/2010/wordml" wp14:textId="77777777">
       <w:pPr>
         <w:autoSpaceDE w:val="0"/>
         <w:autoSpaceDN w:val="0"/>
@@ -818,7 +818,7 @@
         <w:t>, is a graduate of a university</w:t>
       </w:r>
     </w:p>
-    <w:p>
+    <w:p xmlns:wp14="http://schemas.microsoft.com/office/word/2010/wordml" wp14:textId="77777777">
       <w:pPr>
         <w:autoSpaceDE w:val="0"/>
         <w:autoSpaceDN w:val="0"/>
@@ -852,7 +852,7 @@
         <w:t xml:space="preserve"> the United States that happens to be in my State. This, to</w:t>
       </w:r>
     </w:p>
-    <w:p>
+    <w:p xmlns:wp14="http://schemas.microsoft.com/office/word/2010/wordml" wp14:textId="77777777">
       <w:pPr>
         <w:autoSpaceDE w:val="0"/>
         <w:autoSpaceDN w:val="0"/>
@@ -886,7 +886,7 @@
         <w:t>, is very symbolic of another set of issues, and that relates to</w:t>
       </w:r>
     </w:p>
-    <w:p>
+    <w:p xmlns:wp14="http://schemas.microsoft.com/office/word/2010/wordml" wp14:textId="77777777">
       <w:pPr>
         <w:autoSpaceDE w:val="0"/>
         <w:autoSpaceDN w:val="0"/>
@@ -920,7 +920,7 @@
         <w:t xml:space="preserve"> the United States Government deals with visas. By that I</w:t>
       </w:r>
     </w:p>
-    <w:p>
+    <w:p xmlns:wp14="http://schemas.microsoft.com/office/word/2010/wordml" wp14:textId="77777777">
       <w:pPr>
         <w:autoSpaceDE w:val="0"/>
         <w:autoSpaceDN w:val="0"/>
@@ -954,7 +954,7 @@
         <w:t xml:space="preserve"> we have people around the world in important parts of government</w:t>
       </w:r>
     </w:p>
-    <w:p>
+    <w:p xmlns:wp14="http://schemas.microsoft.com/office/word/2010/wordml" wp14:textId="77777777">
       <w:pPr>
         <w:autoSpaceDE w:val="0"/>
         <w:autoSpaceDN w:val="0"/>
@@ -988,7 +988,7 @@
         <w:t xml:space="preserve"> various societies that have been educated in the United</w:t>
       </w:r>
     </w:p>
-    <w:p>
+    <w:p xmlns:wp14="http://schemas.microsoft.com/office/word/2010/wordml" wp14:textId="77777777">
       <w:pPr>
         <w:autoSpaceDE w:val="0"/>
         <w:autoSpaceDN w:val="0"/>
@@ -1011,7 +1011,7 @@
         <w:t>States. For our Government to take too constrained an approach at</w:t>
       </w:r>
     </w:p>
-    <w:p>
+    <w:p xmlns:wp14="http://schemas.microsoft.com/office/word/2010/wordml" wp14:textId="77777777">
       <w:pPr>
         <w:autoSpaceDE w:val="0"/>
         <w:autoSpaceDN w:val="0"/>
@@ -1045,7 +1045,7 @@
         <w:t xml:space="preserve"> time of accepting people at our academic institutions can be</w:t>
       </w:r>
     </w:p>
-    <w:p>
+    <w:p xmlns:wp14="http://schemas.microsoft.com/office/word/2010/wordml" wp14:textId="77777777">
       <w:pPr>
         <w:autoSpaceDE w:val="0"/>
         <w:autoSpaceDN w:val="0"/>
@@ -1079,7 +1079,7 @@
         <w:t xml:space="preserve"> counterproductive of the national security interest of the</w:t>
       </w:r>
     </w:p>
-    <w:p>
+    <w:p xmlns:wp14="http://schemas.microsoft.com/office/word/2010/wordml" wp14:textId="77777777">
       <w:pPr>
         <w:autoSpaceDE w:val="0"/>
         <w:autoSpaceDN w:val="0"/>
@@ -1102,7 +1102,7 @@
         <w:t>United States.</w:t>
       </w:r>
     </w:p>
-    <w:p>
+    <w:p xmlns:wp14="http://schemas.microsoft.com/office/word/2010/wordml" wp14:textId="77777777">
       <w:pPr>
         <w:autoSpaceDE w:val="0"/>
         <w:autoSpaceDN w:val="0"/>
@@ -1125,7 +1125,7 @@
         <w:t>We also look at national security as an implied constraint. But</w:t>
       </w:r>
     </w:p>
-    <w:p>
+    <w:p xmlns:wp14="http://schemas.microsoft.com/office/word/2010/wordml" wp14:textId="77777777">
       <w:pPr>
         <w:autoSpaceDE w:val="0"/>
         <w:autoSpaceDN w:val="0"/>
@@ -1159,7 +1159,7 @@
         <w:t xml:space="preserve"> is an exceptional example of why it should imply the exact reverse,</w:t>
       </w:r>
     </w:p>
-    <w:p>
+    <w:p xmlns:wp14="http://schemas.microsoft.com/office/word/2010/wordml" wp14:textId="77777777">
       <w:pPr>
         <w:autoSpaceDE w:val="0"/>
         <w:autoSpaceDN w:val="0"/>
@@ -1193,7 +1193,7 @@
         <w:t xml:space="preserve"> I just ask that you take that perspective back to the Department.</w:t>
       </w:r>
     </w:p>
-    <w:p>
+    <w:p xmlns:wp14="http://schemas.microsoft.com/office/word/2010/wordml" wp14:textId="77777777">
       <w:pPr>
         <w:autoSpaceDE w:val="0"/>
         <w:autoSpaceDN w:val="0"/>
@@ -1216,7 +1216,7 @@
         <w:t>Finally, I was going to ask the question, but you addressed it in</w:t>
       </w:r>
     </w:p>
-    <w:p>
+    <w:p xmlns:wp14="http://schemas.microsoft.com/office/word/2010/wordml" wp14:textId="77777777">
       <w:pPr>
         <w:autoSpaceDE w:val="0"/>
         <w:autoSpaceDN w:val="0"/>
@@ -1250,7 +1250,7 @@
         <w:t xml:space="preserve"> end of your statement. It relates to the regional dimension of</w:t>
       </w:r>
     </w:p>
-    <w:p>
+    <w:p xmlns:wp14="http://schemas.microsoft.com/office/word/2010/wordml" wp14:textId="77777777">
       <w:pPr>
         <w:autoSpaceDE w:val="0"/>
         <w:autoSpaceDN w:val="0"/>
@@ -1284,7 +1284,7 @@
         <w:t xml:space="preserve"> particular conflict, particularly as it relates to Uganda and</w:t>
       </w:r>
     </w:p>
-    <w:p>
+    <w:p xmlns:wp14="http://schemas.microsoft.com/office/word/2010/wordml" wp14:textId="77777777">
       <w:pPr>
         <w:autoSpaceDE w:val="0"/>
         <w:autoSpaceDN w:val="0"/>
@@ -1307,7 +1307,7 @@
         <w:t>Khartoum supporting certain Ugandan movements that may be unsettling</w:t>
       </w:r>
     </w:p>
-    <w:p>
+    <w:p xmlns:wp14="http://schemas.microsoft.com/office/word/2010/wordml" wp14:textId="77777777">
       <w:pPr>
         <w:autoSpaceDE w:val="0"/>
         <w:autoSpaceDN w:val="0"/>
@@ -1341,7 +1341,7 @@
         <w:t xml:space="preserve"> the Southern part of Sudan. I think you have indicated</w:t>
       </w:r>
     </w:p>
-    <w:p>
+    <w:p xmlns:wp14="http://schemas.microsoft.com/office/word/2010/wordml" wp14:textId="77777777">
       <w:pPr>
         <w:autoSpaceDE w:val="0"/>
         <w:autoSpaceDN w:val="0"/>
@@ -1375,7 +1375,7 @@
         <w:t xml:space="preserve"> have addressed this in your diplomacy, and I want to congratulate</w:t>
       </w:r>
     </w:p>
-    <w:p>
+    <w:p xmlns:wp14="http://schemas.microsoft.com/office/word/2010/wordml" wp14:textId="77777777">
       <w:pPr>
         <w:autoSpaceDE w:val="0"/>
         <w:autoSpaceDN w:val="0"/>
@@ -1409,7 +1409,7 @@
         <w:t xml:space="preserve"> on that.</w:t>
       </w:r>
     </w:p>
-    <w:p>
+    <w:p xmlns:wp14="http://schemas.microsoft.com/office/word/2010/wordml" wp14:textId="77777777">
       <w:pPr>
         <w:autoSpaceDE w:val="0"/>
         <w:autoSpaceDN w:val="0"/>
@@ -1432,7 +1432,7 @@
         <w:t>Finally, I would echo two thoughts—or one thought of Mr. Lantos</w:t>
       </w:r>
     </w:p>
-    <w:p>
+    <w:p xmlns:wp14="http://schemas.microsoft.com/office/word/2010/wordml" wp14:textId="77777777">
       <w:pPr>
         <w:autoSpaceDE w:val="0"/>
         <w:autoSpaceDN w:val="0"/>
@@ -1466,7 +1466,7 @@
         <w:t xml:space="preserve"> upgrade it. He indicated that this was a tutorial session, but</w:t>
       </w:r>
     </w:p>
-    <w:p>
+    <w:p xmlns:wp14="http://schemas.microsoft.com/office/word/2010/wordml" wp14:textId="77777777">
       <w:pPr>
         <w:autoSpaceDE w:val="0"/>
         <w:autoSpaceDN w:val="0"/>
@@ -1500,7 +1500,7 @@
         <w:t xml:space="preserve"> is also reflective of diplomacy that is active, and we appreciate</w:t>
       </w:r>
     </w:p>
-    <w:p>
+    <w:p xmlns:wp14="http://schemas.microsoft.com/office/word/2010/wordml" wp14:textId="77777777">
       <w:pPr>
         <w:autoSpaceDE w:val="0"/>
         <w:autoSpaceDN w:val="0"/>
@@ -1534,7 +1534,7 @@
         <w:t xml:space="preserve"> leadership.</w:t>
       </w:r>
     </w:p>
-    <w:p>
+    <w:p xmlns:wp14="http://schemas.microsoft.com/office/word/2010/wordml" wp14:textId="77777777">
       <w:pPr>
         <w:autoSpaceDE w:val="0"/>
         <w:autoSpaceDN w:val="0"/>
@@ -1557,16 +1557,17 @@
         <w:t>Thank you.</w:t>
       </w:r>
     </w:p>
-    <w:p>
-      <w:bookmarkStart w:id="0" w:name="_GoBack"/>
+    <w:p xmlns:wp14="http://schemas.microsoft.com/office/word/2010/wordml" wp14:textId="77777777">
+      <w:bookmarkStart w:name="_GoBack" w:id="0"/>
       <w:bookmarkEnd w:id="0"/>
     </w:p>
     <w:sectPr>
       <w:headerReference w:type="default" r:id="rId6"/>
-      <w:pgSz w:w="12240" w:h="15840"/>
+      <w:pgSz w:w="12240" w:h="15840" w:orient="portrait"/>
       <w:pgMar w:top="1440" w:right="1440" w:bottom="1440" w:left="1440" w:header="720" w:footer="720" w:gutter="0"/>
       <w:cols w:space="720"/>
       <w:docGrid w:linePitch="360"/>
+      <w:footerReference w:type="default" r:id="Ra2bb3f05fead4943"/>
     </w:sectPr>
   </w:body>
 </w:document>
@@ -1575,7 +1576,7 @@
 <file path=word/endnotes.xml><?xml version="1.0" encoding="utf-8"?>
 <w:endnotes xmlns:wpc="http://schemas.microsoft.com/office/word/2010/wordprocessingCanvas" xmlns:mc="http://schemas.openxmlformats.org/markup-compatibility/2006" xmlns:o="urn:schemas-microsoft-com:office:office" xmlns:r="http://schemas.openxmlformats.org/officeDocument/2006/relationships" xmlns:m="http://schemas.openxmlformats.org/officeDocument/2006/math" xmlns:v="urn:schemas-microsoft-com:vml" xmlns:wp14="http://schemas.microsoft.com/office/word/2010/wordprocessingDrawing" xmlns:wp="http://schemas.openxmlformats.org/drawingml/2006/wordprocessingDrawing" xmlns:w10="urn:schemas-microsoft-com:office:word" xmlns:w="http://schemas.openxmlformats.org/wordprocessingml/2006/main" xmlns:w14="http://schemas.microsoft.com/office/word/2010/wordml" xmlns:w15="http://schemas.microsoft.com/office/word/2012/wordml" xmlns:wpg="http://schemas.microsoft.com/office/word/2010/wordprocessingGroup" xmlns:wpi="http://schemas.microsoft.com/office/word/2010/wordprocessingInk" xmlns:wne="http://schemas.microsoft.com/office/word/2006/wordml" xmlns:wps="http://schemas.microsoft.com/office/word/2010/wordprocessingShape" mc:Ignorable="w14 w15 wp14">
   <w:endnote w:type="separator" w:id="-1">
-    <w:p>
+    <w:p xmlns:wp14="http://schemas.microsoft.com/office/word/2010/wordml" wp14:textId="77777777">
       <w:pPr>
         <w:spacing w:after="0" w:line="240" w:lineRule="auto"/>
       </w:pPr>
@@ -1585,7 +1586,7 @@
     </w:p>
   </w:endnote>
   <w:endnote w:type="continuationSeparator" w:id="0">
-    <w:p>
+    <w:p xmlns:wp14="http://schemas.microsoft.com/office/word/2010/wordml" wp14:textId="77777777">
       <w:pPr>
         <w:spacing w:after="0" w:line="240" w:lineRule="auto"/>
       </w:pPr>
@@ -1595,12 +1596,80 @@
     </w:p>
   </w:endnote>
 </w:endnotes>
+</file>
+
+<file path=word/footer.xml><?xml version="1.0" encoding="utf-8"?>
+<w:ftr xmlns:w14="http://schemas.microsoft.com/office/word/2010/wordml" xmlns:w="http://schemas.openxmlformats.org/wordprocessingml/2006/main">
+  <w:tbl>
+    <w:tblPr>
+      <w:tblStyle w:val="TableNormal"/>
+      <w:bidiVisual w:val="0"/>
+      <w:tblW w:w="0" w:type="auto"/>
+      <w:tblLayout w:type="fixed"/>
+      <w:tblLook w:val="04A0" w:firstRow="1" w:lastRow="0" w:firstColumn="1" w:lastColumn="0" w:noHBand="0" w:noVBand="1"/>
+    </w:tblPr>
+    <w:tblGrid>
+      <w:gridCol w:w="3120"/>
+      <w:gridCol w:w="3120"/>
+      <w:gridCol w:w="3120"/>
+    </w:tblGrid>
+    <w:tr>
+      <w:tc>
+        <w:tcPr>
+          <w:tcW w:w="3120" w:type="dxa"/>
+          <w:tcMar/>
+        </w:tcPr>
+        <w:p>
+          <w:pPr>
+            <w:pStyle w:val="Header"/>
+            <w:bidi w:val="0"/>
+            <w:ind w:left="-115"/>
+            <w:jc w:val="left"/>
+          </w:pPr>
+        </w:p>
+      </w:tc>
+      <w:tc>
+        <w:tcPr>
+          <w:tcW w:w="3120" w:type="dxa"/>
+          <w:tcMar/>
+        </w:tcPr>
+        <w:p>
+          <w:pPr>
+            <w:pStyle w:val="Header"/>
+            <w:bidi w:val="0"/>
+            <w:jc w:val="center"/>
+          </w:pPr>
+        </w:p>
+      </w:tc>
+      <w:tc>
+        <w:tcPr>
+          <w:tcW w:w="3120" w:type="dxa"/>
+          <w:tcMar/>
+        </w:tcPr>
+        <w:p>
+          <w:pPr>
+            <w:pStyle w:val="Header"/>
+            <w:bidi w:val="0"/>
+            <w:ind w:right="-115"/>
+            <w:jc w:val="right"/>
+          </w:pPr>
+        </w:p>
+      </w:tc>
+    </w:tr>
+  </w:tbl>
+  <w:p>
+    <w:pPr>
+      <w:pStyle w:val="Footer"/>
+      <w:bidi w:val="0"/>
+    </w:pPr>
+  </w:p>
+</w:ftr>
 </file>
 
 <file path=word/footnotes.xml><?xml version="1.0" encoding="utf-8"?>
 <w:footnotes xmlns:wpc="http://schemas.microsoft.com/office/word/2010/wordprocessingCanvas" xmlns:mc="http://schemas.openxmlformats.org/markup-compatibility/2006" xmlns:o="urn:schemas-microsoft-com:office:office" xmlns:r="http://schemas.openxmlformats.org/officeDocument/2006/relationships" xmlns:m="http://schemas.openxmlformats.org/officeDocument/2006/math" xmlns:v="urn:schemas-microsoft-com:vml" xmlns:wp14="http://schemas.microsoft.com/office/word/2010/wordprocessingDrawing" xmlns:wp="http://schemas.openxmlformats.org/drawingml/2006/wordprocessingDrawing" xmlns:w10="urn:schemas-microsoft-com:office:word" xmlns:w="http://schemas.openxmlformats.org/wordprocessingml/2006/main" xmlns:w14="http://schemas.microsoft.com/office/word/2010/wordml" xmlns:w15="http://schemas.microsoft.com/office/word/2012/wordml" xmlns:wpg="http://schemas.microsoft.com/office/word/2010/wordprocessingGroup" xmlns:wpi="http://schemas.microsoft.com/office/word/2010/wordprocessingInk" xmlns:wne="http://schemas.microsoft.com/office/word/2006/wordml" xmlns:wps="http://schemas.microsoft.com/office/word/2010/wordprocessingShape" mc:Ignorable="w14 w15 wp14">
   <w:footnote w:type="separator" w:id="-1">
-    <w:p>
+    <w:p xmlns:wp14="http://schemas.microsoft.com/office/word/2010/wordml" wp14:textId="77777777">
       <w:pPr>
         <w:spacing w:after="0" w:line="240" w:lineRule="auto"/>
       </w:pPr>
@@ -1610,7 +1679,7 @@
     </w:p>
   </w:footnote>
   <w:footnote w:type="continuationSeparator" w:id="0">
-    <w:p>
+    <w:p xmlns:wp14="http://schemas.microsoft.com/office/word/2010/wordml" wp14:textId="77777777">
       <w:pPr>
         <w:spacing w:after="0" w:line="240" w:lineRule="auto"/>
       </w:pPr>
@@ -1624,7 +1693,7 @@
 
 <file path=word/header1.xml><?xml version="1.0" encoding="utf-8"?>
 <w:hdr xmlns:wpc="http://schemas.microsoft.com/office/word/2010/wordprocessingCanvas" xmlns:mc="http://schemas.openxmlformats.org/markup-compatibility/2006" xmlns:o="urn:schemas-microsoft-com:office:office" xmlns:r="http://schemas.openxmlformats.org/officeDocument/2006/relationships" xmlns:m="http://schemas.openxmlformats.org/officeDocument/2006/math" xmlns:v="urn:schemas-microsoft-com:vml" xmlns:wp14="http://schemas.microsoft.com/office/word/2010/wordprocessingDrawing" xmlns:wp="http://schemas.openxmlformats.org/drawingml/2006/wordprocessingDrawing" xmlns:w10="urn:schemas-microsoft-com:office:word" xmlns:w="http://schemas.openxmlformats.org/wordprocessingml/2006/main" xmlns:w14="http://schemas.microsoft.com/office/word/2010/wordml" xmlns:w15="http://schemas.microsoft.com/office/word/2012/wordml" xmlns:wpg="http://schemas.microsoft.com/office/word/2010/wordprocessingGroup" xmlns:wpi="http://schemas.microsoft.com/office/word/2010/wordprocessingInk" xmlns:wne="http://schemas.microsoft.com/office/word/2006/wordml" xmlns:wps="http://schemas.microsoft.com/office/word/2010/wordprocessingShape" mc:Ignorable="w14 w15 wp14">
-  <w:p>
+  <w:p xmlns:wp14="http://schemas.microsoft.com/office/word/2010/wordml" wp14:textId="77777777">
     <w:pPr>
       <w:pStyle w:val="Header"/>
     </w:pPr>
@@ -1633,10 +1702,14 @@
     </w:r>
     <w:r>
       <w:tab/>
+    </w:r>
+    <w:r>
       <w:t xml:space="preserve">Sudan </w:t>
     </w:r>
     <w:r>
       <w:tab/>
+    </w:r>
+    <w:r>
       <w:t>June 22, 2005</w:t>
     </w:r>
   </w:p>
@@ -1644,11 +1717,11 @@
 </file>
 
 <file path=word/styles.xml><?xml version="1.0" encoding="utf-8"?>
-<w:styles xmlns:mc="http://schemas.openxmlformats.org/markup-compatibility/2006" xmlns:r="http://schemas.openxmlformats.org/officeDocument/2006/relationships" xmlns:w="http://schemas.openxmlformats.org/wordprocessingml/2006/main" xmlns:w14="http://schemas.microsoft.com/office/word/2010/wordml" xmlns:w15="http://schemas.microsoft.com/office/word/2012/wordml" mc:Ignorable="w14 w15">
+<w:styles xmlns:wp14="http://schemas.microsoft.com/office/word/2010/wordprocessingDrawing" xmlns:mc="http://schemas.openxmlformats.org/markup-compatibility/2006" xmlns:r="http://schemas.openxmlformats.org/officeDocument/2006/relationships" xmlns:w="http://schemas.openxmlformats.org/wordprocessingml/2006/main" xmlns:w14="http://schemas.microsoft.com/office/word/2010/wordml" xmlns:w15="http://schemas.microsoft.com/office/word/2012/wordml" mc:Ignorable="w14 w15 wp14">
   <w:docDefaults>
     <w:rPrDefault>
       <w:rPr>
-        <w:rFonts w:asciiTheme="minorHAnsi" w:eastAsiaTheme="minorHAnsi" w:hAnsiTheme="minorHAnsi" w:cstheme="minorBidi"/>
+        <w:rFonts w:asciiTheme="minorHAnsi" w:hAnsiTheme="minorHAnsi" w:eastAsiaTheme="minorHAnsi" w:cstheme="minorBidi"/>
         <w:sz w:val="22"/>
         <w:szCs w:val="22"/>
         <w:lang w:val="en-US" w:eastAsia="en-US" w:bidi="ar-SA"/>
@@ -1663,14 +1736,14 @@
   <w:latentStyles w:defLockedState="0" w:defUIPriority="99" w:defSemiHidden="0" w:defUnhideWhenUsed="0" w:defQFormat="0" w:count="371">
     <w:lsdException w:name="Normal" w:uiPriority="0" w:qFormat="1"/>
     <w:lsdException w:name="heading 1" w:uiPriority="9" w:qFormat="1"/>
-    <w:lsdException w:name="heading 2" w:semiHidden="1" w:uiPriority="9" w:unhideWhenUsed="1" w:qFormat="1"/>
-    <w:lsdException w:name="heading 3" w:semiHidden="1" w:uiPriority="9" w:unhideWhenUsed="1" w:qFormat="1"/>
-    <w:lsdException w:name="heading 4" w:semiHidden="1" w:uiPriority="9" w:unhideWhenUsed="1" w:qFormat="1"/>
-    <w:lsdException w:name="heading 5" w:semiHidden="1" w:uiPriority="9" w:unhideWhenUsed="1" w:qFormat="1"/>
-    <w:lsdException w:name="heading 6" w:semiHidden="1" w:uiPriority="9" w:unhideWhenUsed="1" w:qFormat="1"/>
-    <w:lsdException w:name="heading 7" w:semiHidden="1" w:uiPriority="9" w:unhideWhenUsed="1" w:qFormat="1"/>
-    <w:lsdException w:name="heading 8" w:semiHidden="1" w:uiPriority="9" w:unhideWhenUsed="1" w:qFormat="1"/>
-    <w:lsdException w:name="heading 9" w:semiHidden="1" w:uiPriority="9" w:unhideWhenUsed="1" w:qFormat="1"/>
+    <w:lsdException w:name="heading 2" w:uiPriority="9" w:semiHidden="1" w:unhideWhenUsed="1" w:qFormat="1"/>
+    <w:lsdException w:name="heading 3" w:uiPriority="9" w:semiHidden="1" w:unhideWhenUsed="1" w:qFormat="1"/>
+    <w:lsdException w:name="heading 4" w:uiPriority="9" w:semiHidden="1" w:unhideWhenUsed="1" w:qFormat="1"/>
+    <w:lsdException w:name="heading 5" w:uiPriority="9" w:semiHidden="1" w:unhideWhenUsed="1" w:qFormat="1"/>
+    <w:lsdException w:name="heading 6" w:uiPriority="9" w:semiHidden="1" w:unhideWhenUsed="1" w:qFormat="1"/>
+    <w:lsdException w:name="heading 7" w:uiPriority="9" w:semiHidden="1" w:unhideWhenUsed="1" w:qFormat="1"/>
+    <w:lsdException w:name="heading 8" w:uiPriority="9" w:semiHidden="1" w:unhideWhenUsed="1" w:qFormat="1"/>
+    <w:lsdException w:name="heading 9" w:uiPriority="9" w:semiHidden="1" w:unhideWhenUsed="1" w:qFormat="1"/>
     <w:lsdException w:name="index 1" w:semiHidden="1" w:unhideWhenUsed="1"/>
     <w:lsdException w:name="index 2" w:semiHidden="1" w:unhideWhenUsed="1"/>
     <w:lsdException w:name="index 3" w:semiHidden="1" w:unhideWhenUsed="1"/>
@@ -1680,22 +1753,22 @@
     <w:lsdException w:name="index 7" w:semiHidden="1" w:unhideWhenUsed="1"/>
     <w:lsdException w:name="index 8" w:semiHidden="1" w:unhideWhenUsed="1"/>
     <w:lsdException w:name="index 9" w:semiHidden="1" w:unhideWhenUsed="1"/>
-    <w:lsdException w:name="toc 1" w:semiHidden="1" w:uiPriority="39" w:unhideWhenUsed="1"/>
-    <w:lsdException w:name="toc 2" w:semiHidden="1" w:uiPriority="39" w:unhideWhenUsed="1"/>
-    <w:lsdException w:name="toc 3" w:semiHidden="1" w:uiPriority="39" w:unhideWhenUsed="1"/>
-    <w:lsdException w:name="toc 4" w:semiHidden="1" w:uiPriority="39" w:unhideWhenUsed="1"/>
-    <w:lsdException w:name="toc 5" w:semiHidden="1" w:uiPriority="39" w:unhideWhenUsed="1"/>
-    <w:lsdException w:name="toc 6" w:semiHidden="1" w:uiPriority="39" w:unhideWhenUsed="1"/>
-    <w:lsdException w:name="toc 7" w:semiHidden="1" w:uiPriority="39" w:unhideWhenUsed="1"/>
-    <w:lsdException w:name="toc 8" w:semiHidden="1" w:uiPriority="39" w:unhideWhenUsed="1"/>
-    <w:lsdException w:name="toc 9" w:semiHidden="1" w:uiPriority="39" w:unhideWhenUsed="1"/>
+    <w:lsdException w:name="toc 1" w:uiPriority="39" w:semiHidden="1" w:unhideWhenUsed="1"/>
+    <w:lsdException w:name="toc 2" w:uiPriority="39" w:semiHidden="1" w:unhideWhenUsed="1"/>
+    <w:lsdException w:name="toc 3" w:uiPriority="39" w:semiHidden="1" w:unhideWhenUsed="1"/>
+    <w:lsdException w:name="toc 4" w:uiPriority="39" w:semiHidden="1" w:unhideWhenUsed="1"/>
+    <w:lsdException w:name="toc 5" w:uiPriority="39" w:semiHidden="1" w:unhideWhenUsed="1"/>
+    <w:lsdException w:name="toc 6" w:uiPriority="39" w:semiHidden="1" w:unhideWhenUsed="1"/>
+    <w:lsdException w:name="toc 7" w:uiPriority="39" w:semiHidden="1" w:unhideWhenUsed="1"/>
+    <w:lsdException w:name="toc 8" w:uiPriority="39" w:semiHidden="1" w:unhideWhenUsed="1"/>
+    <w:lsdException w:name="toc 9" w:uiPriority="39" w:semiHidden="1" w:unhideWhenUsed="1"/>
     <w:lsdException w:name="Normal Indent" w:semiHidden="1" w:unhideWhenUsed="1"/>
     <w:lsdException w:name="footnote text" w:semiHidden="1" w:unhideWhenUsed="1"/>
     <w:lsdException w:name="annotation text" w:semiHidden="1" w:unhideWhenUsed="1"/>
     <w:lsdException w:name="header" w:semiHidden="1" w:unhideWhenUsed="1"/>
     <w:lsdException w:name="footer" w:semiHidden="1" w:unhideWhenUsed="1"/>
     <w:lsdException w:name="index heading" w:semiHidden="1" w:unhideWhenUsed="1"/>
-    <w:lsdException w:name="caption" w:semiHidden="1" w:uiPriority="35" w:unhideWhenUsed="1" w:qFormat="1"/>
+    <w:lsdException w:name="caption" w:uiPriority="35" w:semiHidden="1" w:unhideWhenUsed="1" w:qFormat="1"/>
     <w:lsdException w:name="table of figures" w:semiHidden="1" w:unhideWhenUsed="1"/>
     <w:lsdException w:name="envelope address" w:semiHidden="1" w:unhideWhenUsed="1"/>
     <w:lsdException w:name="envelope return" w:semiHidden="1" w:unhideWhenUsed="1"/>
@@ -1726,7 +1799,7 @@
     <w:lsdException w:name="Title" w:uiPriority="10" w:qFormat="1"/>
     <w:lsdException w:name="Closing" w:semiHidden="1" w:unhideWhenUsed="1"/>
     <w:lsdException w:name="Signature" w:semiHidden="1" w:unhideWhenUsed="1"/>
-    <w:lsdException w:name="Default Paragraph Font" w:semiHidden="1" w:uiPriority="1" w:unhideWhenUsed="1"/>
+    <w:lsdException w:name="Default Paragraph Font" w:uiPriority="1" w:semiHidden="1" w:unhideWhenUsed="1"/>
     <w:lsdException w:name="Body Text" w:semiHidden="1" w:unhideWhenUsed="1"/>
     <w:lsdException w:name="Body Text Indent" w:semiHidden="1" w:unhideWhenUsed="1"/>
     <w:lsdException w:name="List Continue" w:semiHidden="1" w:unhideWhenUsed="1"/>
@@ -1926,8 +1999,8 @@
     <w:lsdException w:name="Subtle Reference" w:uiPriority="31" w:qFormat="1"/>
     <w:lsdException w:name="Intense Reference" w:uiPriority="32" w:qFormat="1"/>
     <w:lsdException w:name="Book Title" w:uiPriority="33" w:qFormat="1"/>
-    <w:lsdException w:name="Bibliography" w:semiHidden="1" w:uiPriority="37" w:unhideWhenUsed="1"/>
-    <w:lsdException w:name="TOC Heading" w:semiHidden="1" w:uiPriority="39" w:unhideWhenUsed="1" w:qFormat="1"/>
+    <w:lsdException w:name="Bibliography" w:uiPriority="37" w:semiHidden="1" w:unhideWhenUsed="1"/>
+    <w:lsdException w:name="TOC Heading" w:uiPriority="39" w:semiHidden="1" w:unhideWhenUsed="1" w:qFormat="1"/>
     <w:lsdException w:name="Plain Table 1" w:uiPriority="41"/>
     <w:lsdException w:name="Plain Table 2" w:uiPriority="42"/>
     <w:lsdException w:name="Plain Table 3" w:uiPriority="43"/>
@@ -2033,18 +2106,18 @@
     <w:lsdException w:name="List Table 6 Colorful Accent 6" w:uiPriority="51"/>
     <w:lsdException w:name="List Table 7 Colorful Accent 6" w:uiPriority="52"/>
   </w:latentStyles>
-  <w:style w:type="paragraph" w:default="1" w:styleId="Normal">
+  <w:style w:type="paragraph" w:styleId="Normal" w:default="1">
     <w:name w:val="Normal"/>
     <w:qFormat/>
     <w:rsid w:val="00B736B9"/>
   </w:style>
-  <w:style w:type="character" w:default="1" w:styleId="DefaultParagraphFont">
+  <w:style w:type="character" w:styleId="DefaultParagraphFont" w:default="1">
     <w:name w:val="Default Paragraph Font"/>
     <w:uiPriority w:val="1"/>
     <w:semiHidden/>
     <w:unhideWhenUsed/>
   </w:style>
-  <w:style w:type="table" w:default="1" w:styleId="TableNormal">
+  <w:style w:type="table" w:styleId="TableNormal" w:default="1">
     <w:name w:val="Normal Table"/>
     <w:uiPriority w:val="99"/>
     <w:semiHidden/>
@@ -2059,7 +2132,7 @@
       </w:tblCellMar>
     </w:tblPr>
   </w:style>
-  <w:style w:type="numbering" w:default="1" w:styleId="NoList">
+  <w:style w:type="numbering" w:styleId="NoList" w:default="1">
     <w:name w:val="No List"/>
     <w:uiPriority w:val="99"/>
     <w:semiHidden/>
@@ -2080,7 +2153,7 @@
       <w:spacing w:after="0" w:line="240" w:lineRule="auto"/>
     </w:pPr>
   </w:style>
-  <w:style w:type="character" w:customStyle="1" w:styleId="HeaderChar">
+  <w:style w:type="character" w:styleId="HeaderChar" w:customStyle="1">
     <w:name w:val="Header Char"/>
     <w:basedOn w:val="DefaultParagraphFont"/>
     <w:link w:val="Header"/>
@@ -2102,12 +2175,38 @@
       <w:spacing w:after="0" w:line="240" w:lineRule="auto"/>
     </w:pPr>
   </w:style>
-  <w:style w:type="character" w:customStyle="1" w:styleId="FooterChar">
+  <w:style w:type="character" w:styleId="FooterChar" w:customStyle="1">
     <w:name w:val="Footer Char"/>
     <w:basedOn w:val="DefaultParagraphFont"/>
     <w:link w:val="Footer"/>
     <w:uiPriority w:val="99"/>
     <w:rsid w:val="00B736B9"/>
+  </w:style>
+  <w:style xmlns:w="http://schemas.openxmlformats.org/wordprocessingml/2006/main" w:type="table" w:styleId="TableGrid">
+    <w:name xmlns:w="http://schemas.openxmlformats.org/wordprocessingml/2006/main" w:val="Table Grid"/>
+    <w:basedOn xmlns:w="http://schemas.openxmlformats.org/wordprocessingml/2006/main" w:val="TableNormal"/>
+    <w:uiPriority xmlns:w="http://schemas.openxmlformats.org/wordprocessingml/2006/main" w:val="59"/>
+    <w:rsid xmlns:w="http://schemas.openxmlformats.org/wordprocessingml/2006/main" w:val="00FB4123"/>
+    <w:pPr xmlns:w="http://schemas.openxmlformats.org/wordprocessingml/2006/main">
+      <w:spacing w:after="0" w:line="240" w:lineRule="auto"/>
+    </w:pPr>
+    <w:tblPr xmlns:w="http://schemas.openxmlformats.org/wordprocessingml/2006/main">
+      <w:tblInd w:w="0" w:type="dxa"/>
+      <w:tblBorders>
+        <w:top w:val="single" w:color="000000" w:themeColor="text1" w:sz="4" w:space="0"/>
+        <w:left w:val="single" w:color="000000" w:themeColor="text1" w:sz="4" w:space="0"/>
+        <w:bottom w:val="single" w:color="000000" w:themeColor="text1" w:sz="4" w:space="0"/>
+        <w:right w:val="single" w:color="000000" w:themeColor="text1" w:sz="4" w:space="0"/>
+        <w:insideH w:val="single" w:color="000000" w:themeColor="text1" w:sz="4" w:space="0"/>
+        <w:insideV w:val="single" w:color="000000" w:themeColor="text1" w:sz="4" w:space="0"/>
+      </w:tblBorders>
+      <w:tblCellMar>
+        <w:top w:w="0" w:type="dxa"/>
+        <w:left w:w="108" w:type="dxa"/>
+        <w:bottom w:w="0" w:type="dxa"/>
+        <w:right w:w="108" w:type="dxa"/>
+      </w:tblCellMar>
+    </w:tblPr>
   </w:style>
 </w:styles>
 </file>
